--- a/Exercises/Exercise_3/Blockchain_Network_Exercise_Instructions.docx
+++ b/Exercises/Exercise_3/Blockchain_Network_Exercise_Instructions.docx
@@ -123,35 +123,22 @@
         <w:t>To do this we'</w:t>
       </w:r>
       <w:r>
-        <w:t>ll make use of a</w:t>
-      </w:r>
-      <w:r>
-        <w:t xml:space="preserve"> </w:t>
-      </w:r>
-      <w:r>
-        <w:t>light python</w:t>
+        <w:t>ll make use of a light python</w:t>
       </w:r>
       <w:r>
         <w:t xml:space="preserve"> web</w:t>
       </w:r>
       <w:r>
-        <w:t xml:space="preserve"> </w:t>
-      </w:r>
-      <w:r>
-        <w:t>framework</w:t>
-      </w:r>
-      <w:r>
-        <w:t xml:space="preserve"> </w:t>
-      </w:r>
-      <w:r>
-        <w:t xml:space="preserve">called </w:t>
-      </w:r>
-      <w:r>
-        <w:t>F</w:t>
-      </w:r>
-      <w:r>
-        <w:t>lask</w:t>
-      </w:r>
+        <w:t xml:space="preserve"> framework called </w:t>
+      </w:r>
+      <w:hyperlink r:id="rId7" w:history="1">
+        <w:r>
+          <w:rPr>
+            <w:rStyle w:val="Hyperlink"/>
+          </w:rPr>
+          <w:t>Flask</w:t>
+        </w:r>
+      </w:hyperlink>
       <w:r>
         <w:t xml:space="preserve"> to create a RESTful API which integrates with our current blockchain</w:t>
       </w:r>
@@ -214,7 +201,19 @@
         <w:t>Add instructions for how students should</w:t>
       </w:r>
       <w:r>
-        <w:t xml:space="preserve"> install Postman, setup an environment which they can install </w:t>
+        <w:t xml:space="preserve"> install Postman</w:t>
+      </w:r>
+      <w:r>
+        <w:t xml:space="preserve"> [</w:t>
+      </w:r>
+      <w:r>
+        <w:t>v9.0.9</w:t>
+      </w:r>
+      <w:r>
+        <w:t xml:space="preserve"> when this exercise was created]</w:t>
+      </w:r>
+      <w:r>
+        <w:t xml:space="preserve">, setup an environment which they can install </w:t>
       </w:r>
       <w:r>
         <w:t xml:space="preserve">the </w:t>
@@ -607,6 +606,9 @@
         <w:jc w:val="center"/>
       </w:pPr>
       <w:r>
+        <w:rPr>
+          <w:noProof/>
+        </w:rPr>
         <w:drawing>
           <wp:inline distT="0" distB="0" distL="0" distR="0" wp14:anchorId="7C427041" wp14:editId="1893A78C">
             <wp:extent cx="5943600" cy="883285"/>
@@ -623,7 +625,7 @@
                     <pic:cNvPicPr/>
                   </pic:nvPicPr>
                   <pic:blipFill>
-                    <a:blip r:embed="rId7"/>
+                    <a:blip r:embed="rId8"/>
                     <a:stretch>
                       <a:fillRect/>
                     </a:stretch>
@@ -696,6 +698,9 @@
         </w:rPr>
       </w:pPr>
       <w:r>
+        <w:rPr>
+          <w:noProof/>
+        </w:rPr>
         <w:drawing>
           <wp:inline distT="0" distB="0" distL="0" distR="0" wp14:anchorId="388DC931" wp14:editId="7196F5F4">
             <wp:extent cx="2253960" cy="1048717"/>
@@ -712,7 +717,7 @@
                     <pic:cNvPicPr/>
                   </pic:nvPicPr>
                   <pic:blipFill rotWithShape="1">
-                    <a:blip r:embed="rId8"/>
+                    <a:blip r:embed="rId9"/>
                     <a:srcRect r="19132"/>
                     <a:stretch/>
                   </pic:blipFill>
@@ -746,6 +751,9 @@
         <w:t xml:space="preserve"> </w:t>
       </w:r>
       <w:r>
+        <w:rPr>
+          <w:noProof/>
+        </w:rPr>
         <w:drawing>
           <wp:inline distT="0" distB="0" distL="0" distR="0" wp14:anchorId="714E4707" wp14:editId="71B19EBF">
             <wp:extent cx="3630305" cy="1204110"/>
@@ -762,7 +770,7 @@
                     <pic:cNvPicPr/>
                   </pic:nvPicPr>
                   <pic:blipFill>
-                    <a:blip r:embed="rId9"/>
+                    <a:blip r:embed="rId10"/>
                     <a:stretch>
                       <a:fillRect/>
                     </a:stretch>
@@ -812,43 +820,85 @@
         <w:rPr>
           <w:noProof/>
         </w:rPr>
-        <w:t xml:space="preserve"> The next endpoint which can be created will be called ‘/is_valid’, and is a </w:t>
-      </w:r>
-      <w:r>
-        <w:rPr>
+        <w:t xml:space="preserve"> </w:t>
+      </w:r>
+      <w:r>
+        <w:rPr>
+          <w:i/>
+          <w:iCs/>
+          <w:noProof/>
+        </w:rPr>
+        <w:t xml:space="preserve">The next endpoint which can be created will be called ‘/is_valid’, and is a </w:t>
+      </w:r>
+      <w:r>
+        <w:rPr>
+          <w:i/>
+          <w:iCs/>
           <w:noProof/>
         </w:rPr>
         <w:t>‘</w:t>
       </w:r>
       <w:r>
         <w:rPr>
+          <w:i/>
+          <w:iCs/>
           <w:noProof/>
         </w:rPr>
         <w:t>GET</w:t>
       </w:r>
       <w:r>
         <w:rPr>
+          <w:i/>
+          <w:iCs/>
           <w:noProof/>
         </w:rPr>
         <w:t>’</w:t>
       </w:r>
       <w:r>
         <w:rPr>
-          <w:noProof/>
-        </w:rPr>
-        <w:t xml:space="preserve"> endpoint. This endpoint, as well as all following endpoints can be inserted in between the ‘</w:t>
-      </w:r>
-      <w:r>
-        <w:rPr>
+          <w:i/>
+          <w:iCs/>
+          <w:noProof/>
+        </w:rPr>
+        <w:t xml:space="preserve"> endpoint</w:t>
+      </w:r>
+      <w:r>
+        <w:rPr>
+          <w:i/>
+          <w:iCs/>
+          <w:noProof/>
+        </w:rPr>
+        <w:t xml:space="preserve"> which is responsible for returning information as to whether the blockchain is valid</w:t>
+      </w:r>
+      <w:r>
+        <w:rPr>
+          <w:i/>
+          <w:iCs/>
+          <w:noProof/>
+        </w:rPr>
+        <w:t>. This endpoint, as well as all following endpoints can be inserted in between the ‘</w:t>
+      </w:r>
+      <w:r>
+        <w:rPr>
+          <w:i/>
+          <w:iCs/>
           <w:noProof/>
         </w:rPr>
         <w:t>/</w:t>
       </w:r>
       <w:r>
         <w:rPr>
-          <w:noProof/>
-        </w:rPr>
-        <w:t xml:space="preserve">get_chain’ endpoint and the ‘app.run’ statement. </w:t>
+          <w:i/>
+          <w:iCs/>
+          <w:noProof/>
+        </w:rPr>
+        <w:t>get_chain’ endpoint and the ‘app.run’ statement.</w:t>
+      </w:r>
+      <w:r>
+        <w:rPr>
+          <w:noProof/>
+        </w:rPr>
+        <w:t xml:space="preserve"> </w:t>
       </w:r>
       <w:r>
         <w:rPr>
@@ -921,10 +971,7 @@
         <w:spacing w:line="240" w:lineRule="auto"/>
       </w:pPr>
       <w:r>
-        <w:t xml:space="preserve">    </w:t>
-      </w:r>
-      <w:r>
-        <w:t># TODO</w:t>
+        <w:t xml:space="preserve">    # TODO</w:t>
       </w:r>
     </w:p>
     <w:p>
@@ -948,6 +995,8 @@
       <w:pPr>
         <w:spacing w:line="240" w:lineRule="auto"/>
         <w:rPr>
+          <w:i/>
+          <w:iCs/>
           <w:noProof/>
         </w:rPr>
       </w:pPr>
@@ -978,16 +1027,30 @@
         <w:t xml:space="preserve">’. </w:t>
       </w:r>
       <w:r>
+        <w:rPr>
+          <w:i/>
+          <w:iCs/>
+        </w:rPr>
         <w:t>This endpoint will be responsible for mining one block and returning the blockchain’s outputted information</w:t>
       </w:r>
       <w:r>
+        <w:rPr>
+          <w:i/>
+          <w:iCs/>
+        </w:rPr>
         <w:t xml:space="preserve"> </w:t>
       </w:r>
       <w:r>
+        <w:rPr>
+          <w:i/>
+          <w:iCs/>
+        </w:rPr>
         <w:t xml:space="preserve">to the user once mined. </w:t>
       </w:r>
       <w:r>
         <w:rPr>
+          <w:i/>
+          <w:iCs/>
           <w:noProof/>
         </w:rPr>
         <w:t>The code stub for the ‘/is_valid’ endpoint can be re-used for this endpoint, however, don’t forget to change all instances of ‘is_valid’ to be ‘mine_block’.</w:t>
@@ -1022,41 +1085,88 @@
         <w:t>posted</w:t>
       </w:r>
       <w:r>
-        <w:t xml:space="preserve"> to it by any user who queries it. More specifically, a user will send </w:t>
-      </w:r>
-      <w:r>
+        <w:t xml:space="preserve"> to it by any user who queries it</w:t>
+      </w:r>
+      <w:r>
+        <w:rPr>
+          <w:i/>
+          <w:iCs/>
+        </w:rPr>
+        <w:t xml:space="preserve">. More specifically, a user will send </w:t>
+      </w:r>
+      <w:r>
+        <w:rPr>
+          <w:i/>
+          <w:iCs/>
+        </w:rPr>
         <w:t xml:space="preserve">a transaction to this endpoint that they want to be added to the </w:t>
       </w:r>
       <w:proofErr w:type="spellStart"/>
       <w:r>
+        <w:rPr>
+          <w:i/>
+          <w:iCs/>
+        </w:rPr>
         <w:t>mempool</w:t>
       </w:r>
       <w:proofErr w:type="spellEnd"/>
       <w:r>
-        <w:t xml:space="preserve">. This transaction will be represented as json data </w:t>
-      </w:r>
-      <w:r>
-        <w:t xml:space="preserve">containing a ‘sender’, ‘receiver’ and ‘amount’. The </w:t>
-      </w:r>
-      <w:r>
+        <w:rPr>
+          <w:i/>
+          <w:iCs/>
+        </w:rPr>
+        <w:t xml:space="preserve">. This transaction will </w:t>
+      </w:r>
+      <w:r>
+        <w:rPr>
+          <w:i/>
+          <w:iCs/>
+        </w:rPr>
         <w:lastRenderedPageBreak/>
-        <w:t xml:space="preserve">endpoint will verify that </w:t>
-      </w:r>
-      <w:r>
+        <w:t xml:space="preserve">be represented as json data </w:t>
+      </w:r>
+      <w:r>
+        <w:rPr>
+          <w:i/>
+          <w:iCs/>
+        </w:rPr>
+        <w:t xml:space="preserve">containing a ‘sender’, ‘receiver’ and ‘amount’. The endpoint will verify that </w:t>
+      </w:r>
+      <w:r>
+        <w:rPr>
+          <w:i/>
+          <w:iCs/>
+        </w:rPr>
         <w:t>all</w:t>
       </w:r>
       <w:r>
+        <w:rPr>
+          <w:i/>
+          <w:iCs/>
+        </w:rPr>
         <w:t xml:space="preserve"> these</w:t>
       </w:r>
       <w:r>
+        <w:rPr>
+          <w:i/>
+          <w:iCs/>
+        </w:rPr>
         <w:t xml:space="preserve"> elements of the transaction are all present before adding the transaction to the </w:t>
       </w:r>
       <w:proofErr w:type="spellStart"/>
       <w:r>
+        <w:rPr>
+          <w:i/>
+          <w:iCs/>
+        </w:rPr>
         <w:t>mempool</w:t>
       </w:r>
       <w:proofErr w:type="spellEnd"/>
       <w:r>
+        <w:rPr>
+          <w:i/>
+          <w:iCs/>
+        </w:rPr>
         <w:t xml:space="preserve"> and sending a response that the transaction was successfully added. If any of the elements of the transaction are missing, the endpoint will return a response with a 400-level response code, indicating failure, as well as a message clarifying what’s wrong.</w:t>
       </w:r>
       <w:r>
@@ -1066,19 +1176,7 @@
         <w:rPr>
           <w:noProof/>
         </w:rPr>
-        <w:t>Here is the initial code stub for the ‘/</w:t>
-      </w:r>
-      <w:r>
-        <w:rPr>
-          <w:noProof/>
-        </w:rPr>
-        <w:t>add_transaction’</w:t>
-      </w:r>
-      <w:r>
-        <w:rPr>
-          <w:noProof/>
-        </w:rPr>
-        <w:t xml:space="preserve"> endpoint:</w:t>
+        <w:t>Here is the initial code stub for the ‘/add_transaction’ endpoint:</w:t>
       </w:r>
     </w:p>
     <w:p>
@@ -1395,7 +1493,6 @@
                 <v:path gradientshapeok="t" o:connecttype="rect"/>
               </v:shapetype>
               <v:shape id="Text Box 8" o:spid="_x0000_s1026" type="#_x0000_t202" style="position:absolute;left:0;text-align:left;margin-left:58.5pt;margin-top:134.1pt;width:2in;height:2in;z-index:251665408;visibility:visible;mso-wrap-style:none;mso-wrap-distance-left:9pt;mso-wrap-distance-top:0;mso-wrap-distance-right:9pt;mso-wrap-distance-bottom:0;mso-position-horizontal:absolute;mso-position-horizontal-relative:text;mso-position-vertical:absolute;mso-position-vertical-relative:text;v-text-anchor:top" o:gfxdata="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" filled="f" stroked="f">
-                <v:fill o:detectmouseclick="t"/>
                 <v:textbox style="mso-fit-shape-to-text:t">
                   <w:txbxContent>
                     <w:p>
@@ -1537,7 +1634,6 @@
           <mc:Fallback>
             <w:pict>
               <v:shape w14:anchorId="68B25E63" id="Text Box 7" o:spid="_x0000_s1027" type="#_x0000_t202" style="position:absolute;left:0;text-align:left;margin-left:346.55pt;margin-top:90.6pt;width:2in;height:2in;z-index:251663360;visibility:visible;mso-wrap-style:none;mso-wrap-distance-left:9pt;mso-wrap-distance-top:0;mso-wrap-distance-right:9pt;mso-wrap-distance-bottom:0;mso-position-horizontal:absolute;mso-position-horizontal-relative:text;mso-position-vertical:absolute;mso-position-vertical-relative:text;v-text-anchor:top" o:gfxdata="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" filled="f" stroked="f">
-                <v:fill o:detectmouseclick="t"/>
                 <v:textbox style="mso-fit-shape-to-text:t">
                   <w:txbxContent>
                     <w:p>
@@ -1679,7 +1775,6 @@
           <mc:Fallback>
             <w:pict>
               <v:shape w14:anchorId="1AE3A974" id="Text Box 6" o:spid="_x0000_s1028" type="#_x0000_t202" style="position:absolute;left:0;text-align:left;margin-left:230.45pt;margin-top:89.45pt;width:2in;height:2in;z-index:251661312;visibility:visible;mso-wrap-style:none;mso-wrap-distance-left:9pt;mso-wrap-distance-top:0;mso-wrap-distance-right:9pt;mso-wrap-distance-bottom:0;mso-position-horizontal:absolute;mso-position-horizontal-relative:text;mso-position-vertical:absolute;mso-position-vertical-relative:text;v-text-anchor:top" o:gfxdata="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" filled="f" stroked="f">
-                <v:fill o:detectmouseclick="t"/>
                 <v:textbox style="mso-fit-shape-to-text:t">
                   <w:txbxContent>
                     <w:p>
@@ -1821,7 +1916,6 @@
           <mc:Fallback>
             <w:pict>
               <v:shape w14:anchorId="1ADE777B" id="Text Box 5" o:spid="_x0000_s1029" type="#_x0000_t202" style="position:absolute;left:0;text-align:left;margin-left:191.8pt;margin-top:71.45pt;width:2in;height:2in;z-index:251659264;visibility:visible;mso-wrap-style:none;mso-wrap-distance-left:9pt;mso-wrap-distance-top:0;mso-wrap-distance-right:9pt;mso-wrap-distance-bottom:0;mso-position-horizontal:absolute;mso-position-horizontal-relative:text;mso-position-vertical:absolute;mso-position-vertical-relative:text;v-text-anchor:top" o:gfxdata="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" filled="f" stroked="f">
-                <v:fill o:detectmouseclick="t"/>
                 <v:textbox style="mso-fit-shape-to-text:t">
                   <w:txbxContent>
                     <w:p>
@@ -1870,6 +1964,9 @@
         </mc:AlternateContent>
       </w:r>
       <w:r>
+        <w:rPr>
+          <w:noProof/>
+        </w:rPr>
         <w:drawing>
           <wp:inline distT="0" distB="0" distL="0" distR="0" wp14:anchorId="4A54355E" wp14:editId="4F1190F7">
             <wp:extent cx="4374107" cy="2339474"/>
@@ -1886,7 +1983,7 @@
                     <pic:cNvPicPr/>
                   </pic:nvPicPr>
                   <pic:blipFill>
-                    <a:blip r:embed="rId10"/>
+                    <a:blip r:embed="rId11"/>
                     <a:stretch>
                       <a:fillRect/>
                     </a:stretch>
@@ -2096,53 +2193,102 @@
         <w:t xml:space="preserve">’ method </w:t>
       </w:r>
       <w:r>
-        <w:t xml:space="preserve">is responsible for iterating through each of the nodes in the network, determining if any of them have a longer chain then what they currently have, and if so, replacing their own chain with the chain of said node. This can be done by using </w:t>
-      </w:r>
-      <w:r>
+        <w:t>is responsible for iterating through each of the nodes in the network, determining if any of them have a longer chain then what they currently have, and if so, replacing their own chain with the chain of said node.</w:t>
+      </w:r>
+      <w:r>
+        <w:t xml:space="preserve"> </w:t>
+      </w:r>
+      <w:r>
+        <w:rPr>
+          <w:i/>
+          <w:iCs/>
+        </w:rPr>
+        <w:t xml:space="preserve">This can be done by using </w:t>
+      </w:r>
+      <w:r>
+        <w:rPr>
+          <w:i/>
+          <w:iCs/>
+        </w:rPr>
         <w:t xml:space="preserve">the </w:t>
       </w:r>
-      <w:hyperlink r:id="rId11" w:history="1">
+      <w:hyperlink r:id="rId12" w:history="1">
         <w:r>
           <w:rPr>
             <w:rStyle w:val="Hyperlink"/>
+            <w:i/>
+            <w:iCs/>
           </w:rPr>
           <w:t>requests</w:t>
         </w:r>
       </w:hyperlink>
       <w:r>
+        <w:rPr>
+          <w:i/>
+          <w:iCs/>
+        </w:rPr>
         <w:t xml:space="preserve"> library to get each of the other node’s chains [ex: response = </w:t>
       </w:r>
       <w:proofErr w:type="spellStart"/>
       <w:r>
+        <w:rPr>
+          <w:i/>
+          <w:iCs/>
+        </w:rPr>
         <w:t>requests.get</w:t>
       </w:r>
       <w:proofErr w:type="spellEnd"/>
       <w:r>
+        <w:rPr>
+          <w:i/>
+          <w:iCs/>
+        </w:rPr>
         <w:t>(</w:t>
       </w:r>
       <w:proofErr w:type="spellStart"/>
       <w:r>
+        <w:rPr>
+          <w:i/>
+          <w:iCs/>
+        </w:rPr>
         <w:t>f'http</w:t>
       </w:r>
       <w:proofErr w:type="spellEnd"/>
       <w:r>
+        <w:rPr>
+          <w:i/>
+          <w:iCs/>
+        </w:rPr>
         <w:t>://{node}/</w:t>
       </w:r>
       <w:proofErr w:type="spellStart"/>
       <w:r>
+        <w:rPr>
+          <w:i/>
+          <w:iCs/>
+        </w:rPr>
         <w:t>get_chain</w:t>
       </w:r>
       <w:proofErr w:type="spellEnd"/>
       <w:r>
-        <w:t>')</w:t>
-      </w:r>
-      <w:r>
-        <w:t>]</w:t>
-      </w:r>
-      <w:r>
+        <w:rPr>
+          <w:i/>
+          <w:iCs/>
+        </w:rPr>
+        <w:t>')]</w:t>
+      </w:r>
+      <w:r>
+        <w:rPr>
+          <w:i/>
+          <w:iCs/>
+        </w:rPr>
         <w:t>. For each of these chains, their length should be compared to the length of the current node’s chain, and if the current node’s chain is shorter in length, it should be replaced. If th</w:t>
       </w:r>
       <w:r>
+        <w:rPr>
+          <w:i/>
+          <w:iCs/>
+        </w:rPr>
         <w:t>is method finds a longer chain and replaces its own with said chain, it should return True, otherwise it should return False.</w:t>
       </w:r>
     </w:p>
@@ -2183,10 +2329,7 @@
         <w:t xml:space="preserve">Next, we’ll create endpoints </w:t>
       </w:r>
       <w:r>
-        <w:t xml:space="preserve">that </w:t>
-      </w:r>
-      <w:r>
-        <w:t xml:space="preserve">individual nodes can interact with </w:t>
+        <w:t xml:space="preserve">that individual nodes can interact with </w:t>
       </w:r>
       <w:r>
         <w:t>which</w:t>
@@ -2238,17 +2381,36 @@
         <w:t xml:space="preserve"> </w:t>
       </w:r>
       <w:r>
-        <w:t xml:space="preserve">a list of the new node’s addresses as the query’s parameter. Using the provided code stub, create a method which receives a json object that should contain a list of nodes, verifies that </w:t>
-      </w:r>
-      <w:r>
+        <w:t>a list of the new node’s addresses as the query’s parameter.</w:t>
+      </w:r>
+      <w:r>
+        <w:rPr>
+          <w:i/>
+          <w:iCs/>
+        </w:rPr>
+        <w:t xml:space="preserve"> Using the provided code stub, create a method which receives a json object that should contain a list of nodes, verifies that </w:t>
+      </w:r>
+      <w:r>
+        <w:rPr>
+          <w:i/>
+          <w:iCs/>
+        </w:rPr>
         <w:t xml:space="preserve">the list contains at least one node, adds </w:t>
       </w:r>
       <w:proofErr w:type="gramStart"/>
       <w:r>
+        <w:rPr>
+          <w:i/>
+          <w:iCs/>
+        </w:rPr>
         <w:t>all of</w:t>
       </w:r>
       <w:proofErr w:type="gramEnd"/>
       <w:r>
+        <w:rPr>
+          <w:i/>
+          <w:iCs/>
+        </w:rPr>
         <w:t xml:space="preserve"> said nodes to the blockchains node set, and then responds with a conformation message (this message can optionally contain a list of all of the blockchain’s nodes).</w:t>
       </w:r>
     </w:p>
@@ -2368,26 +2530,57 @@
         <w:t xml:space="preserve"> in the network</w:t>
       </w:r>
       <w:r>
-        <w:t xml:space="preserve"> stay up to date. To do this, complete the provided code stub such that the </w:t>
-      </w:r>
-      <w:r>
+        <w:t xml:space="preserve"> stay up to date. </w:t>
+      </w:r>
+      <w:r>
+        <w:rPr>
+          <w:i/>
+          <w:iCs/>
+        </w:rPr>
+        <w:t xml:space="preserve">To do this, complete the provided code stub such that the </w:t>
+      </w:r>
+      <w:r>
+        <w:rPr>
+          <w:i/>
+          <w:iCs/>
+        </w:rPr>
         <w:t>‘</w:t>
       </w:r>
       <w:proofErr w:type="spellStart"/>
       <w:r>
+        <w:rPr>
+          <w:i/>
+          <w:iCs/>
+        </w:rPr>
         <w:t>replace_chain</w:t>
       </w:r>
       <w:proofErr w:type="spellEnd"/>
       <w:r>
+        <w:rPr>
+          <w:i/>
+          <w:iCs/>
+        </w:rPr>
         <w:t>’</w:t>
       </w:r>
       <w:r>
+        <w:rPr>
+          <w:i/>
+          <w:iCs/>
+        </w:rPr>
         <w:t xml:space="preserve"> method is called and the node who queries the endpoint will receive an informative message as to whether their chain was replace</w:t>
       </w:r>
       <w:r>
+        <w:rPr>
+          <w:i/>
+          <w:iCs/>
+        </w:rPr>
         <w:t xml:space="preserve">d </w:t>
       </w:r>
       <w:r>
+        <w:rPr>
+          <w:i/>
+          <w:iCs/>
+        </w:rPr>
         <w:t>with another node’s chain.</w:t>
       </w:r>
     </w:p>
@@ -2431,10 +2624,7 @@
         <w:spacing w:line="240" w:lineRule="auto"/>
       </w:pPr>
       <w:r>
-        <w:t xml:space="preserve">    </w:t>
-      </w:r>
-      <w:r>
-        <w:t># TODO</w:t>
+        <w:t xml:space="preserve">    # TODO</w:t>
       </w:r>
     </w:p>
     <w:p>
@@ -2546,6 +2736,9 @@
         <w:jc w:val="center"/>
       </w:pPr>
       <w:r>
+        <w:rPr>
+          <w:noProof/>
+        </w:rPr>
         <w:lastRenderedPageBreak/>
         <w:drawing>
           <wp:inline distT="0" distB="0" distL="0" distR="0" wp14:anchorId="0FC72C4F" wp14:editId="337BCBB8">
@@ -2563,7 +2756,7 @@
                     <pic:cNvPicPr/>
                   </pic:nvPicPr>
                   <pic:blipFill>
-                    <a:blip r:embed="rId12"/>
+                    <a:blip r:embed="rId13"/>
                     <a:stretch>
                       <a:fillRect/>
                     </a:stretch>
@@ -2716,6 +2909,9 @@
         <w:jc w:val="center"/>
       </w:pPr>
       <w:r>
+        <w:rPr>
+          <w:noProof/>
+        </w:rPr>
         <w:drawing>
           <wp:inline distT="0" distB="0" distL="0" distR="0" wp14:anchorId="6701915F" wp14:editId="1404D110">
             <wp:extent cx="3843018" cy="2497540"/>
@@ -2732,7 +2928,7 @@
                     <pic:cNvPicPr/>
                   </pic:nvPicPr>
                   <pic:blipFill rotWithShape="1">
-                    <a:blip r:embed="rId13"/>
+                    <a:blip r:embed="rId14"/>
                     <a:srcRect t="29383"/>
                     <a:stretch/>
                   </pic:blipFill>
@@ -2804,25 +3000,7 @@
       </w:r>
       <w:proofErr w:type="spellEnd"/>
       <w:r>
-        <w:t xml:space="preserve"> so that </w:t>
-      </w:r>
-      <w:r>
-        <w:t>all nodes have</w:t>
-      </w:r>
-      <w:r>
-        <w:t xml:space="preserve"> an</w:t>
-      </w:r>
-      <w:r>
-        <w:t xml:space="preserve"> updated transaction</w:t>
-      </w:r>
-      <w:r>
-        <w:t xml:space="preserve"> list</w:t>
-      </w:r>
-      <w:r>
-        <w:t xml:space="preserve"> when mining blocks</w:t>
-      </w:r>
-      <w:r>
-        <w:t xml:space="preserve">. There are multiple ways to do this such as creating a </w:t>
+        <w:t xml:space="preserve"> so that all nodes have an updated transaction list when mining blocks. There are multiple ways to do this such as creating a </w:t>
       </w:r>
       <w:proofErr w:type="spellStart"/>
       <w:r>
@@ -2830,13 +3008,7 @@
       </w:r>
       <w:proofErr w:type="spellEnd"/>
       <w:r>
-        <w:t xml:space="preserve"> endpoint, check</w:t>
-      </w:r>
-      <w:r>
-        <w:t>ing</w:t>
-      </w:r>
-      <w:r>
-        <w:t xml:space="preserve"> transactions pools of all nodes before mining, etc.</w:t>
+        <w:t xml:space="preserve"> endpoint, checking transactions pools of all nodes before mining, etc.</w:t>
       </w:r>
     </w:p>
     <w:sectPr>
